--- a/Table 5.4-6MS-BS.docx
+++ b/Table 5.4-6MS-BS.docx
@@ -72,12 +72,16 @@
             <w:r>
               <w:rPr>
                 <w:rFonts w:ascii="Times New Roman" w:hAnsi="Times New Roman" w:cs="Times New Roman"/>
+                <w:b/>
+                <w:bCs/>
               </w:rPr>
               <w:t xml:space="preserve">Table </w:t>
             </w:r>
             <w:r>
               <w:rPr>
                 <w:rFonts w:ascii="Times New Roman" w:hAnsi="Times New Roman" w:cs="Times New Roman"/>
+                <w:b/>
+                <w:bCs/>
               </w:rPr>
               <w:t>5.4</w:t>
             </w:r>
@@ -13942,6 +13946,150 @@
       <w:pPr>
         <w:spacing w:after="0"/>
       </w:pPr>
+    </w:p>
+    <w:p>
+      <w:pPr>
+        <w:spacing w:after="0"/>
+      </w:pPr>
+    </w:p>
+    <w:p>
+      <w:pPr>
+        <w:spacing w:after="0"/>
+      </w:pPr>
+    </w:p>
+    <w:p>
+      <w:pPr>
+        <w:spacing w:after="0"/>
+      </w:pPr>
+    </w:p>
+    <w:p>
+      <w:pPr>
+        <w:spacing w:after="0"/>
+      </w:pPr>
+    </w:p>
+    <w:p>
+      <w:pPr>
+        <w:spacing w:after="0"/>
+      </w:pPr>
+    </w:p>
+    <w:p>
+      <w:pPr>
+        <w:spacing w:after="0"/>
+      </w:pPr>
+    </w:p>
+    <w:p>
+      <w:pPr>
+        <w:spacing w:after="0"/>
+      </w:pPr>
+    </w:p>
+    <w:p>
+      <w:pPr>
+        <w:spacing w:after="0"/>
+      </w:pPr>
+    </w:p>
+    <w:p>
+      <w:pPr>
+        <w:spacing w:after="0"/>
+      </w:pPr>
+    </w:p>
+    <w:p>
+      <w:pPr>
+        <w:spacing w:after="0"/>
+      </w:pPr>
+    </w:p>
+    <w:p>
+      <w:pPr>
+        <w:spacing w:after="0"/>
+      </w:pPr>
+    </w:p>
+    <w:p>
+      <w:pPr>
+        <w:spacing w:after="0"/>
+      </w:pPr>
+    </w:p>
+    <w:p>
+      <w:pPr>
+        <w:spacing w:after="0"/>
+      </w:pPr>
+    </w:p>
+    <w:p>
+      <w:pPr>
+        <w:spacing w:after="0"/>
+      </w:pPr>
+      <w:r>
+        <w:rPr>
+          <w:noProof/>
+        </w:rPr>
+        <w:lastRenderedPageBreak/>
+        <w:pict w14:anchorId="24F05590">
+          <v:shapetype id="_x0000_t202" coordsize="21600,21600" o:spt="202" path="m,l,21600r21600,l21600,xe">
+            <v:stroke joinstyle="miter"/>
+            <v:path gradientshapeok="t" o:connecttype="rect"/>
+          </v:shapetype>
+          <v:shape id="Text Box 2" o:spid="_x0000_s1026" type="#_x0000_t202" style="position:absolute;margin-left:73.5pt;margin-top:1.25pt;width:536.9pt;height:226.25pt;z-index:251659264;visibility:visible;mso-wrap-distance-left:9pt;mso-wrap-distance-top:3.6pt;mso-wrap-distance-right:9pt;mso-wrap-distance-bottom:3.6pt;mso-position-horizontal-relative:text;mso-position-vertical-relative:text;mso-width-relative:margin;mso-height-relative:margin;v-text-anchor:top" o:gfxdata="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">
+            <v:textbox>
+              <w:txbxContent>
+                <w:p>
+                  <w:r>
+                    <w:rPr>
+                      <w:noProof/>
+                    </w:rPr>
+                    <w:drawing>
+                      <wp:inline distT="0" distB="0" distL="0" distR="0" wp14:anchorId="77B998D6" wp14:editId="7708E0E6">
+                        <wp:extent cx="6515247" cy="2700670"/>
+                        <wp:effectExtent l="0" t="0" r="0" b="0"/>
+                        <wp:docPr id="1423776457" name="Picture 1"/>
+                        <wp:cNvGraphicFramePr>
+                          <a:graphicFrameLocks xmlns:a="http://schemas.openxmlformats.org/drawingml/2006/main" noChangeAspect="1"/>
+                        </wp:cNvGraphicFramePr>
+                        <a:graphic xmlns:a="http://schemas.openxmlformats.org/drawingml/2006/main">
+                          <a:graphicData uri="http://schemas.openxmlformats.org/drawingml/2006/picture">
+                            <pic:pic xmlns:pic="http://schemas.openxmlformats.org/drawingml/2006/picture">
+                              <pic:nvPicPr>
+                                <pic:cNvPr id="0" name="Picture 7"/>
+                                <pic:cNvPicPr>
+                                  <a:picLocks noChangeAspect="1" noChangeArrowheads="1"/>
+                                </pic:cNvPicPr>
+                              </pic:nvPicPr>
+                              <pic:blipFill>
+                                <a:blip r:embed="rId4">
+                                  <a:extLst>
+                                    <a:ext uri="{28A0092B-C50C-407E-A947-70E740481C1C}">
+                                      <a14:useLocalDpi xmlns:a14="http://schemas.microsoft.com/office/drawing/2010/main" val="0"/>
+                                    </a:ext>
+                                  </a:extLst>
+                                </a:blip>
+                                <a:srcRect/>
+                                <a:stretch>
+                                  <a:fillRect/>
+                                </a:stretch>
+                              </pic:blipFill>
+                              <pic:spPr bwMode="auto">
+                                <a:xfrm>
+                                  <a:off x="0" y="0"/>
+                                  <a:ext cx="6555397" cy="2717313"/>
+                                </a:xfrm>
+                                <a:prstGeom prst="rect">
+                                  <a:avLst/>
+                                </a:prstGeom>
+                                <a:noFill/>
+                                <a:ln>
+                                  <a:noFill/>
+                                </a:ln>
+                              </pic:spPr>
+                            </pic:pic>
+                          </a:graphicData>
+                        </a:graphic>
+                      </wp:inline>
+                    </w:drawing>
+                  </w:r>
+                </w:p>
+              </w:txbxContent>
+            </v:textbox>
+            <w10:wrap type="square"/>
+          </v:shape>
+        </w:pict>
+      </w:r>
     </w:p>
     <w:p>
       <w:r>
@@ -13959,12 +14107,165 @@
       <w:r>
         <w:t xml:space="preserve">        </w:t>
       </w:r>
+    </w:p>
+    <w:p/>
+    <w:p/>
+    <w:p/>
+    <w:p/>
+    <w:p/>
+    <w:p/>
+    <w:p>
+      <w:r>
+        <w:t xml:space="preserve">   </w:t>
+      </w:r>
+    </w:p>
+    <w:p>
+      <w:pPr>
+        <w:rPr>
+          <w:rFonts w:ascii="Times New Roman" w:hAnsi="Times New Roman" w:cs="Times New Roman"/>
+        </w:rPr>
+      </w:pPr>
+      <w:r>
+        <w:rPr>
+          <w:rFonts w:ascii="Times New Roman" w:hAnsi="Times New Roman" w:cs="Times New Roman"/>
+        </w:rPr>
+        <w:t xml:space="preserve">                              </w:t>
+      </w:r>
+      <w:r>
+        <w:rPr>
+          <w:rFonts w:ascii="Times New Roman" w:hAnsi="Times New Roman" w:cs="Times New Roman"/>
+        </w:rPr>
+        <w:t xml:space="preserve">       </w:t>
+      </w:r>
+    </w:p>
+    <w:p>
+      <w:pPr>
+        <w:rPr>
+          <w:rFonts w:ascii="Times New Roman" w:hAnsi="Times New Roman" w:cs="Times New Roman"/>
+        </w:rPr>
+      </w:pPr>
+    </w:p>
+    <w:p>
+      <w:pPr>
+        <w:autoSpaceDE w:val="0"/>
+        <w:autoSpaceDN w:val="0"/>
+        <w:adjustRightInd w:val="0"/>
+        <w:spacing w:after="0" w:line="240" w:lineRule="auto"/>
+        <w:ind w:left="3195" w:right="720" w:hanging="1449"/>
+        <w:jc w:val="both"/>
+        <w:rPr>
+          <w:rFonts w:ascii="Times New Roman" w:hAnsi="Times New Roman" w:cs="Times New Roman"/>
+          <w:iCs/>
+          <w:noProof/>
+          <w:color w:val="000000"/>
+          <w:sz w:val="24"/>
+          <w:szCs w:val="24"/>
+          <w:lang w:val="en-IN"/>
+        </w:rPr>
+      </w:pPr>
+      <w:r>
+        <w:rPr>
+          <w:rFonts w:ascii="Times New Roman" w:hAnsi="Times New Roman" w:cs="Times New Roman"/>
+          <w:iCs/>
+          <w:color w:val="000000"/>
+          <w:sz w:val="24"/>
+          <w:szCs w:val="24"/>
+          <w:lang w:val="en-IN"/>
+        </w:rPr>
+        <w:t>Figure 5.</w:t>
+      </w:r>
+      <w:r>
+        <w:rPr>
+          <w:rFonts w:ascii="Times New Roman" w:hAnsi="Times New Roman" w:cs="Times New Roman"/>
+          <w:iCs/>
+          <w:color w:val="000000"/>
+          <w:sz w:val="24"/>
+          <w:szCs w:val="24"/>
+          <w:lang w:val="en-IN"/>
+        </w:rPr>
+        <w:t>2</w:t>
+      </w:r>
+      <w:r>
+        <w:rPr>
+          <w:rFonts w:ascii="Times New Roman" w:hAnsi="Times New Roman" w:cs="Times New Roman"/>
+          <w:iCs/>
+          <w:color w:val="000000"/>
+          <w:sz w:val="24"/>
+          <w:szCs w:val="24"/>
+          <w:lang w:val="en-IN"/>
+        </w:rPr>
+        <w:t xml:space="preserve">(a): Box Plot </w:t>
+      </w:r>
+      <w:proofErr w:type="gramStart"/>
+      <w:r>
+        <w:rPr>
+          <w:rFonts w:ascii="Times New Roman" w:hAnsi="Times New Roman" w:cs="Times New Roman"/>
+          <w:iCs/>
+          <w:color w:val="000000"/>
+          <w:sz w:val="24"/>
+          <w:szCs w:val="24"/>
+          <w:lang w:val="en-IN"/>
+        </w:rPr>
+        <w:t>of  dial</w:t>
+      </w:r>
+      <w:proofErr w:type="gramEnd"/>
+      <w:r>
+        <w:rPr>
+          <w:rFonts w:ascii="Times New Roman" w:hAnsi="Times New Roman" w:cs="Times New Roman"/>
+          <w:iCs/>
+          <w:color w:val="000000"/>
+          <w:sz w:val="24"/>
+          <w:szCs w:val="24"/>
+          <w:lang w:val="en-IN"/>
+        </w:rPr>
+        <w:t xml:space="preserve"> gauge readings dataset of  mean values of  </w:t>
+      </w:r>
+      <w:r>
+        <w:rPr>
+          <w:rFonts w:ascii="Times New Roman" w:hAnsi="Times New Roman" w:cs="Times New Roman"/>
+          <w:iCs/>
+          <w:color w:val="000000"/>
+          <w:sz w:val="24"/>
+          <w:szCs w:val="24"/>
+          <w:lang w:val="en-IN"/>
+        </w:rPr>
+        <w:t>6</w:t>
+      </w:r>
+      <w:r>
+        <w:rPr>
+          <w:rFonts w:ascii="Times New Roman" w:hAnsi="Times New Roman" w:cs="Times New Roman"/>
+          <w:iCs/>
+          <w:color w:val="000000"/>
+          <w:sz w:val="24"/>
+          <w:szCs w:val="24"/>
+          <w:lang w:val="en-IN"/>
+        </w:rPr>
+        <w:t>-mm diameter Mild Steel (MS) round bar before straightening</w:t>
+      </w:r>
+      <w:r>
+        <w:rPr>
+          <w:rFonts w:ascii="Times New Roman" w:hAnsi="Times New Roman" w:cs="Times New Roman"/>
+          <w:iCs/>
+          <w:noProof/>
+          <w:color w:val="000000"/>
+          <w:sz w:val="24"/>
+          <w:szCs w:val="24"/>
+          <w:lang w:val="en-IN"/>
+        </w:rPr>
+        <w:t xml:space="preserve"> </w:t>
+      </w:r>
+    </w:p>
+    <w:p/>
+    <w:p>
+      <w:pPr>
+        <w:ind w:left="1440" w:firstLine="720"/>
+      </w:pPr>
       <w:r>
         <w:rPr>
           <w:noProof/>
         </w:rPr>
         <w:drawing>
-          <wp:inline distT="0" distB="0" distL="0" distR="0" wp14:anchorId="7F3B9927" wp14:editId="0A8CCAC1">
+          <wp:inline distT="0" distB="0" distL="0" distR="0" wp14:anchorId="7F3B9927" wp14:editId="1335D337">
             <wp:extent cx="5383356" cy="2077748"/>
             <wp:effectExtent l="0" t="0" r="0" b="0"/>
             <wp:docPr id="1268832734" name="Chart 1">
@@ -13977,7 +14278,7 @@
             <wp:cNvGraphicFramePr/>
             <a:graphic xmlns:a="http://schemas.openxmlformats.org/drawingml/2006/main">
               <a:graphicData uri="http://schemas.openxmlformats.org/drawingml/2006/chart">
-                <c:chart xmlns:c="http://schemas.openxmlformats.org/drawingml/2006/chart" xmlns:r="http://schemas.openxmlformats.org/officeDocument/2006/relationships" r:id="rId4"/>
+                <c:chart xmlns:c="http://schemas.openxmlformats.org/drawingml/2006/chart" xmlns:r="http://schemas.openxmlformats.org/officeDocument/2006/relationships" r:id="rId5"/>
               </a:graphicData>
             </a:graphic>
           </wp:inline>
@@ -14008,31 +14309,61 @@
         </w:rPr>
         <w:t xml:space="preserve">Figure </w:t>
       </w:r>
+      <w:r>
+        <w:rPr>
+          <w:rFonts w:ascii="Times New Roman" w:hAnsi="Times New Roman" w:cs="Times New Roman"/>
+        </w:rPr>
+        <w:t>5</w:t>
+      </w:r>
+      <w:r>
+        <w:rPr>
+          <w:rFonts w:ascii="Times New Roman" w:hAnsi="Times New Roman" w:cs="Times New Roman"/>
+        </w:rPr>
+        <w:t>.</w:t>
+      </w:r>
+      <w:r>
+        <w:rPr>
+          <w:rFonts w:ascii="Times New Roman" w:hAnsi="Times New Roman" w:cs="Times New Roman"/>
+        </w:rPr>
+        <w:t>2(b)</w:t>
+      </w:r>
+      <w:r>
+        <w:rPr>
+          <w:rFonts w:ascii="Times New Roman" w:hAnsi="Times New Roman" w:cs="Times New Roman"/>
+        </w:rPr>
+        <w:t xml:space="preserve">: Error Plot </w:t>
+      </w:r>
       <w:proofErr w:type="gramStart"/>
       <w:r>
         <w:rPr>
           <w:rFonts w:ascii="Times New Roman" w:hAnsi="Times New Roman" w:cs="Times New Roman"/>
         </w:rPr>
-        <w:t xml:space="preserve">6.6 </w:t>
+        <w:t xml:space="preserve">of </w:t>
       </w:r>
       <w:r>
         <w:rPr>
           <w:rFonts w:ascii="Times New Roman" w:hAnsi="Times New Roman" w:cs="Times New Roman"/>
         </w:rPr>
-        <w:t>:</w:t>
+        <w:t xml:space="preserve"> dial</w:t>
       </w:r>
       <w:proofErr w:type="gramEnd"/>
       <w:r>
         <w:rPr>
           <w:rFonts w:ascii="Times New Roman" w:hAnsi="Times New Roman" w:cs="Times New Roman"/>
         </w:rPr>
-        <w:t xml:space="preserve"> Error Plot of </w:t>
+        <w:t xml:space="preserve"> gauge </w:t>
       </w:r>
       <w:r>
         <w:rPr>
           <w:rFonts w:ascii="Times New Roman" w:hAnsi="Times New Roman" w:cs="Times New Roman"/>
         </w:rPr>
-        <w:t xml:space="preserve"> dial gauge readings on </w:t>
+        <w:t xml:space="preserve">deflection </w:t>
+      </w:r>
+      <w:r>
+        <w:rPr>
+          <w:rFonts w:ascii="Times New Roman" w:hAnsi="Times New Roman" w:cs="Times New Roman"/>
+        </w:rPr>
+        <w:t xml:space="preserve">readings on </w:t>
       </w:r>
       <w:r>
         <w:rPr>
@@ -14044,7 +14375,13 @@
         <w:rPr>
           <w:rFonts w:ascii="Times New Roman" w:hAnsi="Times New Roman" w:cs="Times New Roman"/>
         </w:rPr>
-        <w:t xml:space="preserve">after </w:t>
+        <w:t>before</w:t>
+      </w:r>
+      <w:r>
+        <w:rPr>
+          <w:rFonts w:ascii="Times New Roman" w:hAnsi="Times New Roman" w:cs="Times New Roman"/>
+        </w:rPr>
+        <w:t xml:space="preserve"> </w:t>
       </w:r>
       <w:r>
         <w:rPr>
@@ -14566,10 +14903,7 @@
             <a:pPr>
               <a:defRPr sz="1100" b="1" i="0" u="none" strike="noStrike" kern="1200" spc="0" baseline="0">
                 <a:solidFill>
-                  <a:schemeClr val="tx1">
-                    <a:lumMod val="65000"/>
-                    <a:lumOff val="35000"/>
-                  </a:schemeClr>
+                  <a:schemeClr val="tx1"/>
                 </a:solidFill>
                 <a:latin typeface="+mn-lt"/>
                 <a:ea typeface="+mn-ea"/>
@@ -14579,10 +14913,7 @@
             <a:r>
               <a:rPr lang="en-IN" sz="1100" b="1" i="0" u="none" strike="noStrike" kern="1200" spc="0" baseline="0">
                 <a:solidFill>
-                  <a:sysClr val="windowText" lastClr="000000">
-                    <a:lumMod val="65000"/>
-                    <a:lumOff val="35000"/>
-                  </a:sysClr>
+                  <a:schemeClr val="tx1"/>
                 </a:solidFill>
               </a:rPr>
               <a:t>Error Plot of 6 mm MS Round Bar Before Straightening</a:t>
@@ -14809,12 +15140,9 @@
               <a:lstStyle/>
               <a:p>
                 <a:pPr>
-                  <a:defRPr sz="1000" b="0" i="0" u="none" strike="noStrike" kern="1200" baseline="0">
+                  <a:defRPr sz="1000" b="1" i="0" u="none" strike="noStrike" kern="1200" baseline="0">
                     <a:solidFill>
-                      <a:schemeClr val="tx1">
-                        <a:lumMod val="65000"/>
-                        <a:lumOff val="35000"/>
-                      </a:schemeClr>
+                      <a:schemeClr val="tx1"/>
                     </a:solidFill>
                     <a:latin typeface="+mn-lt"/>
                     <a:ea typeface="+mn-ea"/>
@@ -14822,12 +15150,9 @@
                   </a:defRPr>
                 </a:pPr>
                 <a:r>
-                  <a:rPr lang="en-IN" sz="1000" b="0" i="0" u="none" strike="noStrike" kern="1200" baseline="0">
+                  <a:rPr lang="en-IN" sz="1000" b="1" i="0" u="none" strike="noStrike" kern="1200" baseline="0">
                     <a:solidFill>
-                      <a:sysClr val="windowText" lastClr="000000">
-                        <a:lumMod val="65000"/>
-                        <a:lumOff val="35000"/>
-                      </a:sysClr>
+                      <a:schemeClr val="tx1"/>
                     </a:solidFill>
                   </a:rPr>
                   <a:t>Length segments along the bar length in cm</a:t>
@@ -14866,12 +15191,9 @@
           <a:lstStyle/>
           <a:p>
             <a:pPr>
-              <a:defRPr sz="900" b="0" i="0" u="none" strike="noStrike" kern="1200" baseline="0">
+              <a:defRPr sz="900" b="1" i="0" u="none" strike="noStrike" kern="1200" baseline="0">
                 <a:solidFill>
-                  <a:schemeClr val="tx1">
-                    <a:lumMod val="65000"/>
-                    <a:lumOff val="35000"/>
-                  </a:schemeClr>
+                  <a:schemeClr val="tx1"/>
                 </a:solidFill>
                 <a:latin typeface="+mn-lt"/>
                 <a:ea typeface="+mn-ea"/>
@@ -14916,12 +15238,9 @@
               <a:lstStyle/>
               <a:p>
                 <a:pPr>
-                  <a:defRPr sz="1000" b="0" i="0" u="none" strike="noStrike" kern="1200" baseline="0">
+                  <a:defRPr sz="1000" b="1" i="0" u="none" strike="noStrike" kern="1200" baseline="0">
                     <a:solidFill>
-                      <a:schemeClr val="tx1">
-                        <a:lumMod val="65000"/>
-                        <a:lumOff val="35000"/>
-                      </a:schemeClr>
+                      <a:schemeClr val="tx1"/>
                     </a:solidFill>
                     <a:latin typeface="+mn-lt"/>
                     <a:ea typeface="+mn-ea"/>
@@ -14929,12 +15248,9 @@
                   </a:defRPr>
                 </a:pPr>
                 <a:r>
-                  <a:rPr lang="en-IN" sz="1000" b="0" i="0" u="none" strike="noStrike" kern="1200" baseline="0">
+                  <a:rPr lang="en-IN" sz="1000" b="1" i="0" u="none" strike="noStrike" kern="1200" baseline="0">
                     <a:solidFill>
-                      <a:sysClr val="windowText" lastClr="000000">
-                        <a:lumMod val="65000"/>
-                        <a:lumOff val="35000"/>
-                      </a:sysClr>
+                      <a:schemeClr val="tx1"/>
                     </a:solidFill>
                   </a:rPr>
                   <a:t>Standard Deviation in mm</a:t>
@@ -14981,12 +15297,9 @@
           <a:lstStyle/>
           <a:p>
             <a:pPr>
-              <a:defRPr sz="900" b="0" i="0" u="none" strike="noStrike" kern="1200" baseline="0">
+              <a:defRPr sz="900" b="1" i="0" u="none" strike="noStrike" kern="1200" baseline="0">
                 <a:solidFill>
-                  <a:schemeClr val="tx1">
-                    <a:lumMod val="65000"/>
-                    <a:lumOff val="35000"/>
-                  </a:schemeClr>
+                  <a:schemeClr val="tx1"/>
                 </a:solidFill>
                 <a:latin typeface="+mn-lt"/>
                 <a:ea typeface="+mn-ea"/>

--- a/Table 5.4-6MS-BS.docx
+++ b/Table 5.4-6MS-BS.docx
@@ -89,8 +89,16 @@
               <w:rPr>
                 <w:rFonts w:ascii="Times New Roman" w:hAnsi="Times New Roman" w:cs="Times New Roman"/>
               </w:rPr>
-              <w:t xml:space="preserve">     </w:t>
-            </w:r>
+              <w:t xml:space="preserve">    </w:t>
+            </w:r>
+          </w:p>
+          <w:p>
+            <w:pPr>
+              <w:jc w:val="both"/>
+              <w:rPr>
+                <w:rFonts w:ascii="Times New Roman" w:hAnsi="Times New Roman" w:cs="Times New Roman"/>
+              </w:rPr>
+            </w:pPr>
             <w:r>
               <w:rPr>
                 <w:rFonts w:ascii="Times New Roman" w:hAnsi="Times New Roman" w:cs="Times New Roman"/>
@@ -133,7 +141,23 @@
               <w:rPr>
                 <w:rFonts w:ascii="Times New Roman" w:hAnsi="Times New Roman" w:cs="Times New Roman"/>
               </w:rPr>
-              <w:t xml:space="preserve">                                                                                                                                                                                     </w:t>
+              <w:t xml:space="preserve">  </w:t>
+            </w:r>
+            <w:r>
+              <w:rPr>
+                <w:rFonts w:ascii="Times New Roman" w:hAnsi="Times New Roman" w:cs="Times New Roman"/>
+                <w:b/>
+                <w:bCs/>
+              </w:rPr>
+              <w:t>Before Straightening</w:t>
+            </w:r>
+            <w:r>
+              <w:rPr>
+                <w:rFonts w:ascii="Times New Roman" w:hAnsi="Times New Roman" w:cs="Times New Roman"/>
+                <w:b/>
+                <w:bCs/>
+              </w:rPr>
+              <w:t xml:space="preserve">                                                                                                                                                                                   </w:t>
             </w:r>
           </w:p>
         </w:tc>
@@ -14020,7 +14044,6 @@
         <w:rPr>
           <w:noProof/>
         </w:rPr>
-        <w:lastRenderedPageBreak/>
         <w:pict w14:anchorId="24F05590">
           <v:shapetype id="_x0000_t202" coordsize="21600,21600" o:spt="202" path="m,l,21600r21600,l21600,xe">
             <v:stroke joinstyle="miter"/>
@@ -14172,29 +14195,7 @@
           <w:szCs w:val="24"/>
           <w:lang w:val="en-IN"/>
         </w:rPr>
-        <w:t>Figure 5.</w:t>
-      </w:r>
-      <w:r>
-        <w:rPr>
-          <w:rFonts w:ascii="Times New Roman" w:hAnsi="Times New Roman" w:cs="Times New Roman"/>
-          <w:iCs/>
-          <w:color w:val="000000"/>
-          <w:sz w:val="24"/>
-          <w:szCs w:val="24"/>
-          <w:lang w:val="en-IN"/>
-        </w:rPr>
-        <w:t>2</w:t>
-      </w:r>
-      <w:r>
-        <w:rPr>
-          <w:rFonts w:ascii="Times New Roman" w:hAnsi="Times New Roman" w:cs="Times New Roman"/>
-          <w:iCs/>
-          <w:color w:val="000000"/>
-          <w:sz w:val="24"/>
-          <w:szCs w:val="24"/>
-          <w:lang w:val="en-IN"/>
-        </w:rPr>
-        <w:t xml:space="preserve">(a): Box Plot </w:t>
+        <w:t xml:space="preserve">Figure 5.2(a): Box Plot </w:t>
       </w:r>
       <w:proofErr w:type="gramStart"/>
       <w:r>
@@ -14218,29 +14219,7 @@
           <w:szCs w:val="24"/>
           <w:lang w:val="en-IN"/>
         </w:rPr>
-        <w:t xml:space="preserve"> gauge readings dataset of  mean values of  </w:t>
-      </w:r>
-      <w:r>
-        <w:rPr>
-          <w:rFonts w:ascii="Times New Roman" w:hAnsi="Times New Roman" w:cs="Times New Roman"/>
-          <w:iCs/>
-          <w:color w:val="000000"/>
-          <w:sz w:val="24"/>
-          <w:szCs w:val="24"/>
-          <w:lang w:val="en-IN"/>
-        </w:rPr>
-        <w:t>6</w:t>
-      </w:r>
-      <w:r>
-        <w:rPr>
-          <w:rFonts w:ascii="Times New Roman" w:hAnsi="Times New Roman" w:cs="Times New Roman"/>
-          <w:iCs/>
-          <w:color w:val="000000"/>
-          <w:sz w:val="24"/>
-          <w:szCs w:val="24"/>
-          <w:lang w:val="en-IN"/>
-        </w:rPr>
-        <w:t>-mm diameter Mild Steel (MS) round bar before straightening</w:t>
+        <w:t xml:space="preserve"> gauge readings dataset of  mean values of  6-mm diameter Mild Steel (MS) round bar before straightening</w:t>
       </w:r>
       <w:r>
         <w:rPr>
